--- a/英美编制/M43自行榴弹炮营.docx
+++ b/英美编制/M43自行榴弹炮营.docx
@@ -927,7 +927,21 @@
           <w:szCs w:val="24"/>
           <w:lang w:val="en-US" w:eastAsia="zh-CN" w:bidi="ar-SA"/>
         </w:rPr>
-        <w:t>M5型13t履带牵引车X2、M20大型弹药车X2、</w:t>
+        <w:t>M4型18t履带牵引车X8、M23大型弹药车X8</w:t>
+      </w:r>
+      <w:bookmarkStart w:id="4" w:name="_GoBack"/>
+      <w:bookmarkEnd w:id="4"/>
+      <w:r>
+        <w:rPr>
+          <w:rFonts w:hint="eastAsia" w:cstheme="minorBidi"/>
+          <w:b w:val="0"/>
+          <w:color w:val="0000FF"/>
+          <w:kern w:val="2"/>
+          <w:sz w:val="21"/>
+          <w:szCs w:val="24"/>
+          <w:lang w:val="en-US" w:eastAsia="zh-CN" w:bidi="ar-SA"/>
+        </w:rPr>
+        <w:t>、</w:t>
       </w:r>
       <w:r>
         <w:rPr>
@@ -975,7 +989,7 @@
           <w:szCs w:val="24"/>
           <w:lang w:val="en-US" w:eastAsia="zh-CN" w:bidi="ar-SA"/>
         </w:rPr>
-        <w:t>M12自行火炮X6、M30弹药运输车X6、</w:t>
+        <w:t>M43自行火炮X6、</w:t>
       </w:r>
       <w:r>
         <w:rPr>
@@ -1425,7 +1439,7 @@
           <w:rFonts w:hint="eastAsia"/>
           <w:lang w:val="en-US" w:eastAsia="zh-CN"/>
         </w:rPr>
-        <w:t>火力班一 12人（火炮，运输车各6人）</w:t>
+        <w:t>火力班一 16人（火炮，运输车各8人）</w:t>
       </w:r>
     </w:p>
     <w:p>
@@ -1443,17 +1457,7 @@
           <w:color w:val="0000FF"/>
           <w:lang w:val="en-US" w:eastAsia="zh-CN"/>
         </w:rPr>
-        <w:t>203mm M43自行榴弹</w:t>
-      </w:r>
-      <w:bookmarkStart w:id="4" w:name="_GoBack"/>
-      <w:bookmarkEnd w:id="4"/>
-      <w:r>
-        <w:rPr>
-          <w:rFonts w:hint="eastAsia"/>
-          <w:color w:val="0000FF"/>
-          <w:lang w:val="en-US" w:eastAsia="zh-CN"/>
-        </w:rPr>
-        <w:t>炮、M30弹药运输车、12.7mm重机枪</w:t>
+        <w:t>203mm M43自行榴弹炮、M4牵引车、M23大型弹药拖车、12.7mm重机枪</w:t>
       </w:r>
     </w:p>
     <w:p>
